--- a/Personal Portfolio_Shaohua Ma_Jack_N8935173/Personal Portfolio_Shaohua Ma_Jack_N8935173.docx
+++ b/Personal Portfolio_Shaohua Ma_Jack_N8935173/Personal Portfolio_Shaohua Ma_Jack_N8935173.docx
@@ -42,15 +42,7 @@
         <w:rPr>
           <w:sz w:val="24"/>
         </w:rPr>
-        <w:t xml:space="preserve"> pages: gallery and eBooks. The PHP files I have uploaded to portfolio in GitHub are the page codes. The contents in the files were made by all group members and</w:t>
-      </w:r>
-      <w:bookmarkStart w:id="0" w:name="_GoBack"/>
-      <w:bookmarkEnd w:id="0"/>
-      <w:r>
-        <w:rPr>
-          <w:sz w:val="24"/>
-        </w:rPr>
-        <w:t xml:space="preserve"> I have contributed my part of work. The reason why I choose those files is because those files contains most of my work.</w:t>
+        <w:t xml:space="preserve"> pages: gallery and eBooks. The PHP files I have uploaded to portfolio in GitHub are the page codes. The contents in the files were made by all group members and I have contributed my part of work. The reason why I choose those files is because those files contains most of my work.</w:t>
       </w:r>
     </w:p>
     <w:p>
@@ -415,6 +407,14 @@
       </w:r>
       <w:r>
         <w:t>.</w:t>
+      </w:r>
+      <w:r>
+        <w:t xml:space="preserve"> (Which not actually my job, but there are some s</w:t>
+      </w:r>
+      <w:bookmarkStart w:id="0" w:name="_GoBack"/>
+      <w:bookmarkEnd w:id="0"/>
+      <w:r>
+        <w:t>lightly different than others.)</w:t>
       </w:r>
     </w:p>
     <w:p>

--- a/Personal Portfolio_Shaohua Ma_Jack_N8935173/Personal Portfolio_Shaohua Ma_Jack_N8935173.docx
+++ b/Personal Portfolio_Shaohua Ma_Jack_N8935173/Personal Portfolio_Shaohua Ma_Jack_N8935173.docx
@@ -28,21 +28,7 @@
         <w:rPr>
           <w:sz w:val="24"/>
         </w:rPr>
-        <w:t xml:space="preserve">In this release, my work part is search, login function and two </w:t>
-      </w:r>
-      <w:proofErr w:type="spellStart"/>
-      <w:r>
-        <w:rPr>
-          <w:sz w:val="24"/>
-        </w:rPr>
-        <w:t>php</w:t>
-      </w:r>
-      <w:proofErr w:type="spellEnd"/>
-      <w:r>
-        <w:rPr>
-          <w:sz w:val="24"/>
-        </w:rPr>
-        <w:t xml:space="preserve"> pages: gallery and eBooks. The PHP files I have uploaded to portfolio in GitHub are the page codes. The contents in the files were made by all group members and I have contributed my part of work. The reason why I choose those files is because those files contains most of my work.</w:t>
+        <w:t>In this release, my work part is search, login function and two php pages: gallery and eBooks. The PHP files I have uploaded to portfolio in GitHub are the page codes. The contents in the files were made by all group members and I have contributed my part of work. The reason why I choose those files is because those files contains most of my work.</w:t>
       </w:r>
     </w:p>
     <w:p>
@@ -409,12 +395,7 @@
         <w:t>.</w:t>
       </w:r>
       <w:r>
-        <w:t xml:space="preserve"> (Which not actually my job, but there are some s</w:t>
-      </w:r>
-      <w:bookmarkStart w:id="0" w:name="_GoBack"/>
-      <w:bookmarkEnd w:id="0"/>
-      <w:r>
-        <w:t>lightly different than others.)</w:t>
+        <w:t xml:space="preserve"> (Which not actually my job, but there are some slightly different than others.)</w:t>
       </w:r>
     </w:p>
     <w:p>
@@ -595,6 +576,40 @@
     <w:p>
       <w:r>
         <w:rPr>
+          <w:rFonts w:ascii="Helvetica" w:hAnsi="Helvetica" w:cs="Helvetica"/>
+          <w:color w:val="141823"/>
+          <w:sz w:val="21"/>
+          <w:szCs w:val="21"/>
+          <w:shd w:val="clear" w:color="auto" w:fill="FFFFFF"/>
+        </w:rPr>
+        <w:t>(The</w:t>
+      </w:r>
+      <w:r>
+        <w:rPr>
+          <w:rFonts w:ascii="Helvetica" w:hAnsi="Helvetica" w:cs="Helvetica"/>
+          <w:color w:val="141823"/>
+          <w:sz w:val="21"/>
+          <w:szCs w:val="21"/>
+          <w:shd w:val="clear" w:color="auto" w:fill="FFFFFF"/>
+        </w:rPr>
+        <w:t xml:space="preserve"> screen shot above was a part of this page and developed by other group member</w:t>
+      </w:r>
+      <w:r>
+        <w:rPr>
+          <w:rFonts w:ascii="Helvetica" w:hAnsi="Helvetica" w:cs="Helvetica"/>
+          <w:color w:val="141823"/>
+          <w:sz w:val="21"/>
+          <w:szCs w:val="21"/>
+          <w:shd w:val="clear" w:color="auto" w:fill="FFFFFF"/>
+        </w:rPr>
+        <w:t>)</w:t>
+      </w:r>
+      <w:bookmarkStart w:id="0" w:name="_GoBack"/>
+      <w:bookmarkEnd w:id="0"/>
+    </w:p>
+    <w:p>
+      <w:r>
+        <w:rPr>
           <w:noProof/>
         </w:rPr>
         <w:drawing>
@@ -875,19 +890,11 @@
         <w:lang w:val="en-US"/>
       </w:rPr>
     </w:pPr>
-    <w:proofErr w:type="spellStart"/>
     <w:r>
       <w:rPr>
         <w:lang w:val="en-US"/>
       </w:rPr>
-      <w:t>Shaohua</w:t>
-    </w:r>
-    <w:proofErr w:type="spellEnd"/>
-    <w:r>
-      <w:rPr>
-        <w:lang w:val="en-US"/>
-      </w:rPr>
-      <w:t xml:space="preserve"> Ma (Jack)</w:t>
+      <w:t>Shaohua Ma (Jack)</w:t>
     </w:r>
   </w:p>
   <w:p>
